--- a/Elevate labs task4.docx
+++ b/Elevate labs task4.docx
@@ -21,14 +21,7 @@
           <w:b/>
           <w:sz w:val="24"/>
         </w:rPr>
-        <w:t xml:space="preserve"> </w:t>
-      </w:r>
-      <w:r>
-        <w:rPr>
-          <w:b/>
-          <w:sz w:val="24"/>
-        </w:rPr>
-        <w:t>Setup and Use a Firewall on Windows/Linux</w:t>
+        <w:t xml:space="preserve"> Setup and Use a Firewall on Windows/Linux</w:t>
       </w:r>
     </w:p>
     <w:p>
@@ -79,16 +72,17 @@
         </w:drawing>
       </w:r>
     </w:p>
+    <w:p/>
     <w:p>
       <w:r>
         <w:rPr>
           <w:noProof/>
         </w:rPr>
         <w:drawing>
-          <wp:inline distT="0" distB="0" distL="0" distR="0" wp14:anchorId="38C3D81F" wp14:editId="388F6885">
+          <wp:inline distT="0" distB="0" distL="0" distR="0" wp14:anchorId="289ADE18" wp14:editId="251F484B">
             <wp:extent cx="5731510" cy="3223895"/>
             <wp:effectExtent l="0" t="0" r="2540" b="0"/>
-            <wp:docPr id="2" name="Picture 2"/>
+            <wp:docPr id="6" name="Picture 6"/>
             <wp:cNvGraphicFramePr>
               <a:graphicFrameLocks xmlns:a="http://schemas.openxmlformats.org/drawingml/2006/main" noChangeAspect="1"/>
             </wp:cNvGraphicFramePr>
@@ -96,7 +90,7 @@
               <a:graphicData uri="http://schemas.openxmlformats.org/drawingml/2006/picture">
                 <pic:pic xmlns:pic="http://schemas.openxmlformats.org/drawingml/2006/picture">
                   <pic:nvPicPr>
-                    <pic:cNvPr id="2" name="Picture 2"/>
+                    <pic:cNvPr id="6" name="Picture 6"/>
                     <pic:cNvPicPr/>
                   </pic:nvPicPr>
                   <pic:blipFill>
@@ -134,10 +128,10 @@
         </w:rPr>
         <w:lastRenderedPageBreak/>
         <w:drawing>
-          <wp:inline distT="0" distB="0" distL="0" distR="0" wp14:anchorId="09142C49" wp14:editId="42C9D051">
+          <wp:inline distT="0" distB="0" distL="0" distR="0" wp14:anchorId="1A222D70" wp14:editId="25C82FD6">
             <wp:extent cx="5731510" cy="3223895"/>
             <wp:effectExtent l="0" t="0" r="2540" b="0"/>
-            <wp:docPr id="3" name="Picture 3"/>
+            <wp:docPr id="7" name="Picture 7"/>
             <wp:cNvGraphicFramePr>
               <a:graphicFrameLocks xmlns:a="http://schemas.openxmlformats.org/drawingml/2006/main" noChangeAspect="1"/>
             </wp:cNvGraphicFramePr>
@@ -145,7 +139,7 @@
               <a:graphicData uri="http://schemas.openxmlformats.org/drawingml/2006/picture">
                 <pic:pic xmlns:pic="http://schemas.openxmlformats.org/drawingml/2006/picture">
                   <pic:nvPicPr>
-                    <pic:cNvPr id="3" name="Picture 3"/>
+                    <pic:cNvPr id="7" name="Picture 7"/>
                     <pic:cNvPicPr/>
                   </pic:nvPicPr>
                   <pic:blipFill>
@@ -176,103 +170,7 @@
         </w:drawing>
       </w:r>
     </w:p>
-    <w:p>
-      <w:r>
-        <w:rPr>
-          <w:noProof/>
-        </w:rPr>
-        <w:drawing>
-          <wp:inline distT="0" distB="0" distL="0" distR="0" wp14:anchorId="79A60336" wp14:editId="49852AFE">
-            <wp:extent cx="5731510" cy="3223895"/>
-            <wp:effectExtent l="0" t="0" r="2540" b="0"/>
-            <wp:docPr id="4" name="Picture 4"/>
-            <wp:cNvGraphicFramePr>
-              <a:graphicFrameLocks xmlns:a="http://schemas.openxmlformats.org/drawingml/2006/main" noChangeAspect="1"/>
-            </wp:cNvGraphicFramePr>
-            <a:graphic xmlns:a="http://schemas.openxmlformats.org/drawingml/2006/main">
-              <a:graphicData uri="http://schemas.openxmlformats.org/drawingml/2006/picture">
-                <pic:pic xmlns:pic="http://schemas.openxmlformats.org/drawingml/2006/picture">
-                  <pic:nvPicPr>
-                    <pic:cNvPr id="4" name="Picture 4"/>
-                    <pic:cNvPicPr/>
-                  </pic:nvPicPr>
-                  <pic:blipFill>
-                    <a:blip r:embed="rId7" cstate="print">
-                      <a:extLst>
-                        <a:ext uri="{28A0092B-C50C-407E-A947-70E740481C1C}">
-                          <a14:useLocalDpi xmlns:a14="http://schemas.microsoft.com/office/drawing/2010/main" val="0"/>
-                        </a:ext>
-                      </a:extLst>
-                    </a:blip>
-                    <a:stretch>
-                      <a:fillRect/>
-                    </a:stretch>
-                  </pic:blipFill>
-                  <pic:spPr>
-                    <a:xfrm>
-                      <a:off x="0" y="0"/>
-                      <a:ext cx="5731510" cy="3223895"/>
-                    </a:xfrm>
-                    <a:prstGeom prst="rect">
-                      <a:avLst/>
-                    </a:prstGeom>
-                  </pic:spPr>
-                </pic:pic>
-              </a:graphicData>
-            </a:graphic>
-          </wp:inline>
-        </w:drawing>
-      </w:r>
-    </w:p>
-    <w:p>
-      <w:r>
-        <w:rPr>
-          <w:noProof/>
-        </w:rPr>
-        <w:lastRenderedPageBreak/>
-        <w:drawing>
-          <wp:inline distT="0" distB="0" distL="0" distR="0" wp14:anchorId="6FBC9A17" wp14:editId="60F7CBE8">
-            <wp:extent cx="5731510" cy="3223895"/>
-            <wp:effectExtent l="0" t="0" r="2540" b="0"/>
-            <wp:docPr id="5" name="Picture 5"/>
-            <wp:cNvGraphicFramePr>
-              <a:graphicFrameLocks xmlns:a="http://schemas.openxmlformats.org/drawingml/2006/main" noChangeAspect="1"/>
-            </wp:cNvGraphicFramePr>
-            <a:graphic xmlns:a="http://schemas.openxmlformats.org/drawingml/2006/main">
-              <a:graphicData uri="http://schemas.openxmlformats.org/drawingml/2006/picture">
-                <pic:pic xmlns:pic="http://schemas.openxmlformats.org/drawingml/2006/picture">
-                  <pic:nvPicPr>
-                    <pic:cNvPr id="5" name="Picture 5"/>
-                    <pic:cNvPicPr/>
-                  </pic:nvPicPr>
-                  <pic:blipFill>
-                    <a:blip r:embed="rId8" cstate="print">
-                      <a:extLst>
-                        <a:ext uri="{28A0092B-C50C-407E-A947-70E740481C1C}">
-                          <a14:useLocalDpi xmlns:a14="http://schemas.microsoft.com/office/drawing/2010/main" val="0"/>
-                        </a:ext>
-                      </a:extLst>
-                    </a:blip>
-                    <a:stretch>
-                      <a:fillRect/>
-                    </a:stretch>
-                  </pic:blipFill>
-                  <pic:spPr>
-                    <a:xfrm>
-                      <a:off x="0" y="0"/>
-                      <a:ext cx="5731510" cy="3223895"/>
-                    </a:xfrm>
-                    <a:prstGeom prst="rect">
-                      <a:avLst/>
-                    </a:prstGeom>
-                  </pic:spPr>
-                </pic:pic>
-              </a:graphicData>
-            </a:graphic>
-          </wp:inline>
-        </w:drawing>
-      </w:r>
-    </w:p>
+    <w:p/>
     <w:sectPr>
       <w:pgSz w:w="11906" w:h="16838"/>
       <w:pgMar w:top="1440" w:right="1440" w:bottom="1440" w:left="1440" w:header="708" w:footer="708" w:gutter="0"/>
